--- a/2 term Подготовка к экзамену/План подготовки к экзамену.docx
+++ b/2 term Подготовка к экзамену/План подготовки к экзамену.docx
@@ -25,6 +25,8 @@
     <w:p>
       <w:pPr>
         <w:rPr>
+          <w:b/>
+          <w:bCs/>
           <w:color w:val="FF0000"/>
           <w:sz w:val="28"/>
           <w:szCs w:val="28"/>
@@ -32,6 +34,8 @@
       </w:pPr>
       <w:r>
         <w:rPr>
+          <w:b/>
+          <w:bCs/>
           <w:color w:val="FF0000"/>
           <w:sz w:val="28"/>
           <w:szCs w:val="28"/>
@@ -40,6 +44,8 @@
       </w:r>
       <w:r>
         <w:rPr>
+          <w:b/>
+          <w:bCs/>
           <w:color w:val="FF0000"/>
           <w:sz w:val="28"/>
           <w:szCs w:val="28"/>
@@ -48,6 +54,8 @@
       </w:r>
       <w:r>
         <w:rPr>
+          <w:b/>
+          <w:bCs/>
           <w:color w:val="FF0000"/>
           <w:sz w:val="28"/>
           <w:szCs w:val="28"/>
@@ -58,12 +66,16 @@
     <w:p>
       <w:pPr>
         <w:rPr>
-          <w:sz w:val="28"/>
-          <w:szCs w:val="28"/>
-        </w:rPr>
-      </w:pPr>
-      <w:r>
-        <w:rPr>
+          <w:b/>
+          <w:bCs/>
+          <w:sz w:val="28"/>
+          <w:szCs w:val="28"/>
+        </w:rPr>
+      </w:pPr>
+      <w:r>
+        <w:rPr>
+          <w:b/>
+          <w:bCs/>
           <w:sz w:val="28"/>
           <w:szCs w:val="28"/>
         </w:rPr>
@@ -71,10 +83,47 @@
       </w:r>
       <w:r>
         <w:rPr>
-          <w:sz w:val="28"/>
-          <w:szCs w:val="28"/>
-        </w:rPr>
-        <w:t>Приоритет подготовки номеров:</w:t>
+          <w:b/>
+          <w:bCs/>
+          <w:sz w:val="28"/>
+          <w:szCs w:val="28"/>
+        </w:rPr>
+        <w:t>Приоритет</w:t>
+      </w:r>
+      <w:r>
+        <w:rPr>
+          <w:b/>
+          <w:bCs/>
+          <w:sz w:val="28"/>
+          <w:szCs w:val="28"/>
+        </w:rPr>
+        <w:t xml:space="preserve"> </w:t>
+      </w:r>
+      <w:r>
+        <w:rPr>
+          <w:b/>
+          <w:bCs/>
+          <w:sz w:val="28"/>
+          <w:szCs w:val="28"/>
+        </w:rPr>
+        <w:t>подготовки номеров</w:t>
+      </w:r>
+    </w:p>
+    <w:p>
+      <w:pPr>
+        <w:rPr>
+          <w:sz w:val="28"/>
+          <w:szCs w:val="28"/>
+          <w:u w:val="single"/>
+        </w:rPr>
+      </w:pPr>
+      <w:r>
+        <w:rPr>
+          <w:sz w:val="28"/>
+          <w:szCs w:val="28"/>
+          <w:u w:val="single"/>
+        </w:rPr>
+        <w:t>Я решаю самостоятельно:</w:t>
       </w:r>
     </w:p>
     <w:p>
@@ -104,6 +153,50 @@
           <w:sz w:val="28"/>
           <w:szCs w:val="28"/>
         </w:rPr>
+        <w:t xml:space="preserve">Вычисление длины дуги, </w:t>
+      </w:r>
+      <w:r>
+        <w:rPr>
+          <w:sz w:val="28"/>
+          <w:szCs w:val="28"/>
+          <w:lang w:val="en-US"/>
+        </w:rPr>
+        <w:t>V</w:t>
+      </w:r>
+      <w:r>
+        <w:rPr>
+          <w:sz w:val="28"/>
+          <w:szCs w:val="28"/>
+        </w:rPr>
+        <w:t xml:space="preserve"> тела, </w:t>
+      </w:r>
+      <w:r>
+        <w:rPr>
+          <w:sz w:val="28"/>
+          <w:szCs w:val="28"/>
+          <w:lang w:val="en-US"/>
+        </w:rPr>
+        <w:t>S</w:t>
+      </w:r>
+      <w:r>
+        <w:rPr>
+          <w:sz w:val="28"/>
+          <w:szCs w:val="28"/>
+        </w:rPr>
+        <w:t xml:space="preserve"> </w:t>
+      </w:r>
+      <w:r>
+        <w:rPr>
+          <w:sz w:val="28"/>
+          <w:szCs w:val="28"/>
+        </w:rPr>
+        <w:t>фигуры</w:t>
+      </w:r>
+      <w:r>
+        <w:rPr>
+          <w:sz w:val="28"/>
+          <w:szCs w:val="28"/>
+        </w:rPr>
         <w:br/>
       </w:r>
       <w:r>
@@ -118,64 +211,265 @@
           <w:sz w:val="28"/>
           <w:szCs w:val="28"/>
         </w:rPr>
+        <w:t>Исследования несобственного интеграла и вычисление сходимости</w:t>
+      </w:r>
+      <w:r>
+        <w:rPr>
+          <w:sz w:val="28"/>
+          <w:szCs w:val="28"/>
+        </w:rPr>
         <w:br/>
-        <w:t xml:space="preserve">6,5,4 – </w:t>
-      </w:r>
-    </w:p>
-    <w:p>
-      <w:pPr>
-        <w:rPr>
-          <w:sz w:val="28"/>
-          <w:szCs w:val="28"/>
-        </w:rPr>
-      </w:pPr>
-      <w:r>
-        <w:rPr>
-          <w:sz w:val="28"/>
-          <w:szCs w:val="28"/>
-        </w:rPr>
-        <w:t>+ Теория 7,8,9</w:t>
-      </w:r>
-    </w:p>
-    <w:p>
-      <w:pPr>
-        <w:rPr>
-          <w:sz w:val="28"/>
-          <w:szCs w:val="28"/>
-        </w:rPr>
-      </w:pPr>
-      <w:r>
-        <w:rPr>
-          <w:sz w:val="28"/>
-          <w:szCs w:val="28"/>
-        </w:rPr>
-        <w:t>-- Пост в блог с анализом билетов + делюсь с Ирой</w:t>
-      </w:r>
-      <w:r>
-        <w:rPr>
-          <w:sz w:val="28"/>
-          <w:szCs w:val="28"/>
-        </w:rPr>
-        <w:t>.</w:t>
-      </w:r>
-    </w:p>
-    <w:p>
-      <w:pPr>
-        <w:rPr>
-          <w:sz w:val="28"/>
-          <w:szCs w:val="28"/>
-        </w:rPr>
-      </w:pPr>
-    </w:p>
-    <w:p>
-      <w:pPr>
-        <w:rPr>
-          <w:sz w:val="28"/>
-          <w:szCs w:val="28"/>
-        </w:rPr>
-      </w:pPr>
-      <w:r>
-        <w:rPr>
+      </w:r>
+    </w:p>
+    <w:p>
+      <w:pPr>
+        <w:rPr>
+          <w:sz w:val="28"/>
+          <w:szCs w:val="28"/>
+          <w:u w:val="single"/>
+        </w:rPr>
+      </w:pPr>
+      <w:r>
+        <w:rPr>
+          <w:sz w:val="28"/>
+          <w:szCs w:val="28"/>
+          <w:u w:val="single"/>
+        </w:rPr>
+        <w:t>Тренируемся решать с Ирой и вникаем:</w:t>
+      </w:r>
+    </w:p>
+    <w:p>
+      <w:pPr>
+        <w:rPr>
+          <w:sz w:val="28"/>
+          <w:szCs w:val="28"/>
+        </w:rPr>
+      </w:pPr>
+      <w:r>
+        <w:rPr>
+          <w:sz w:val="28"/>
+          <w:szCs w:val="28"/>
+        </w:rPr>
+        <w:t>6</w:t>
+      </w:r>
+      <w:r>
+        <w:rPr>
+          <w:sz w:val="28"/>
+          <w:szCs w:val="28"/>
+        </w:rPr>
+        <w:t xml:space="preserve"> – </w:t>
+      </w:r>
+      <w:r>
+        <w:rPr>
+          <w:sz w:val="28"/>
+          <w:szCs w:val="28"/>
+        </w:rPr>
+        <w:t>Вычислить (ф. Грина, криволинейный интеграл, частные производные, параметризация функций)</w:t>
+      </w:r>
+    </w:p>
+    <w:p>
+      <w:pPr>
+        <w:rPr>
+          <w:sz w:val="28"/>
+          <w:szCs w:val="28"/>
+        </w:rPr>
+      </w:pPr>
+      <w:r>
+        <w:rPr>
+          <w:sz w:val="28"/>
+          <w:szCs w:val="28"/>
+        </w:rPr>
+        <w:t xml:space="preserve">5 – </w:t>
+      </w:r>
+      <w:r>
+        <w:rPr>
+          <w:sz w:val="28"/>
+          <w:szCs w:val="28"/>
+        </w:rPr>
+        <w:t>Вычислить 2ой интеграл (Знать разницу 2ого и повторного интегралов, уметь их вычислять)</w:t>
+      </w:r>
+    </w:p>
+    <w:p>
+      <w:pPr>
+        <w:rPr>
+          <w:sz w:val="28"/>
+          <w:szCs w:val="28"/>
+        </w:rPr>
+      </w:pPr>
+      <w:r>
+        <w:rPr>
+          <w:sz w:val="28"/>
+          <w:szCs w:val="28"/>
+        </w:rPr>
+        <w:t xml:space="preserve">4 – </w:t>
+      </w:r>
+      <w:r>
+        <w:rPr>
+          <w:sz w:val="28"/>
+          <w:szCs w:val="28"/>
+        </w:rPr>
+        <w:t>Изменить</w:t>
+      </w:r>
+      <w:r>
+        <w:rPr>
+          <w:sz w:val="28"/>
+          <w:szCs w:val="28"/>
+        </w:rPr>
+        <w:t xml:space="preserve"> </w:t>
+      </w:r>
+      <w:r>
+        <w:rPr>
+          <w:sz w:val="28"/>
+          <w:szCs w:val="28"/>
+        </w:rPr>
+        <w:t>порядок интегрирования в повторном интеграле</w:t>
+      </w:r>
+    </w:p>
+    <w:p>
+      <w:pPr>
+        <w:rPr>
+          <w:sz w:val="28"/>
+          <w:szCs w:val="28"/>
+        </w:rPr>
+      </w:pPr>
+    </w:p>
+    <w:p>
+      <w:pPr>
+        <w:rPr>
+          <w:sz w:val="28"/>
+          <w:szCs w:val="28"/>
+          <w:u w:val="single"/>
+        </w:rPr>
+      </w:pPr>
+      <w:r>
+        <w:rPr>
+          <w:sz w:val="28"/>
+          <w:szCs w:val="28"/>
+          <w:u w:val="single"/>
+        </w:rPr>
+        <w:t>Теория:</w:t>
+      </w:r>
+    </w:p>
+    <w:p>
+      <w:pPr>
+        <w:rPr>
+          <w:sz w:val="28"/>
+          <w:szCs w:val="28"/>
+        </w:rPr>
+      </w:pPr>
+      <w:r>
+        <w:rPr>
+          <w:sz w:val="28"/>
+          <w:szCs w:val="28"/>
+        </w:rPr>
+        <w:t>7</w:t>
+      </w:r>
+      <w:r>
+        <w:rPr>
+          <w:sz w:val="28"/>
+          <w:szCs w:val="28"/>
+        </w:rPr>
+        <w:t xml:space="preserve">, </w:t>
+      </w:r>
+      <w:r>
+        <w:rPr>
+          <w:sz w:val="28"/>
+          <w:szCs w:val="28"/>
+        </w:rPr>
+        <w:t>8</w:t>
+      </w:r>
+      <w:r>
+        <w:rPr>
+          <w:sz w:val="28"/>
+          <w:szCs w:val="28"/>
+        </w:rPr>
+        <w:t xml:space="preserve">, </w:t>
+      </w:r>
+      <w:r>
+        <w:rPr>
+          <w:sz w:val="28"/>
+          <w:szCs w:val="28"/>
+        </w:rPr>
+        <w:t xml:space="preserve">9 – </w:t>
+      </w:r>
+      <w:r>
+        <w:rPr>
+          <w:sz w:val="28"/>
+          <w:szCs w:val="28"/>
+        </w:rPr>
+        <w:t xml:space="preserve">Нужно составить план рассказа к каждому вопросу в </w:t>
+      </w:r>
+      <w:r>
+        <w:rPr>
+          <w:sz w:val="28"/>
+          <w:szCs w:val="28"/>
+          <w:lang w:val="en-US"/>
+        </w:rPr>
+        <w:t>Word</w:t>
+      </w:r>
+      <w:r>
+        <w:rPr>
+          <w:sz w:val="28"/>
+          <w:szCs w:val="28"/>
+        </w:rPr>
+        <w:t>. + Пример док-ев где нужно.</w:t>
+      </w:r>
+    </w:p>
+    <w:p>
+      <w:pPr>
+        <w:rPr>
+          <w:i/>
+          <w:iCs/>
+          <w:color w:val="FF0000"/>
+          <w:sz w:val="28"/>
+          <w:szCs w:val="28"/>
+        </w:rPr>
+      </w:pPr>
+      <w:r>
+        <w:rPr>
+          <w:i/>
+          <w:iCs/>
+          <w:color w:val="FF0000"/>
+          <w:sz w:val="28"/>
+          <w:szCs w:val="28"/>
+        </w:rPr>
+        <w:t>*Сложные вопросы по типу роторов и комплексных чисел – пропускаю.</w:t>
+      </w:r>
+    </w:p>
+    <w:p>
+      <w:pPr>
+        <w:rPr>
+          <w:i/>
+          <w:iCs/>
+          <w:color w:val="FF0000"/>
+          <w:sz w:val="28"/>
+          <w:szCs w:val="28"/>
+        </w:rPr>
+      </w:pPr>
+      <w:r>
+        <w:rPr>
+          <w:i/>
+          <w:iCs/>
+          <w:color w:val="FF0000"/>
+          <w:sz w:val="28"/>
+          <w:szCs w:val="28"/>
+        </w:rPr>
+        <w:t>// Пока отложил. Может Влад поделится ответами или ещё кто-то.</w:t>
+      </w:r>
+    </w:p>
+    <w:p>
+      <w:pPr>
+        <w:rPr>
+          <w:b/>
+          <w:bCs/>
+          <w:sz w:val="28"/>
+          <w:szCs w:val="28"/>
+        </w:rPr>
+      </w:pPr>
+      <w:r>
+        <w:rPr>
+          <w:b/>
+          <w:bCs/>
           <w:sz w:val="28"/>
           <w:szCs w:val="28"/>
         </w:rPr>
@@ -183,6 +477,8 @@
       </w:r>
       <w:r>
         <w:rPr>
+          <w:b/>
+          <w:bCs/>
           <w:sz w:val="28"/>
           <w:szCs w:val="28"/>
         </w:rPr>
@@ -190,35 +486,178 @@
       </w:r>
       <w:r>
         <w:rPr>
-          <w:sz w:val="28"/>
-          <w:szCs w:val="28"/>
-        </w:rPr>
-        <w:t>И</w:t>
-      </w:r>
-      <w:r>
-        <w:rPr>
-          <w:sz w:val="28"/>
-          <w:szCs w:val="28"/>
-        </w:rPr>
-        <w:t>зучу список вопросов теории и подготовлю ответ на те, что могу выучить.</w:t>
-      </w:r>
-    </w:p>
-    <w:p>
-      <w:pPr>
-        <w:rPr>
-          <w:sz w:val="28"/>
-          <w:szCs w:val="28"/>
-        </w:rPr>
-      </w:pPr>
-      <w:r>
-        <w:rPr>
-          <w:sz w:val="28"/>
-          <w:szCs w:val="28"/>
-        </w:rPr>
-        <w:t>*Сложные вопросы по типу роторов и комплексных чисел – пропускаю.</w:t>
-      </w:r>
-      <w:r>
-        <w:rPr>
+          <w:b/>
+          <w:bCs/>
+          <w:sz w:val="28"/>
+          <w:szCs w:val="28"/>
+        </w:rPr>
+        <w:t>Календарь подготовки:</w:t>
+      </w:r>
+    </w:p>
+    <w:p>
+      <w:pPr>
+        <w:rPr>
+          <w:sz w:val="28"/>
+          <w:szCs w:val="28"/>
+        </w:rPr>
+      </w:pPr>
+      <w:r>
+        <w:rPr>
+          <w:sz w:val="28"/>
+          <w:szCs w:val="28"/>
+        </w:rPr>
+        <w:t>29, 30 Мая – Практикуюсь решать номера 1,2,3.</w:t>
+      </w:r>
+    </w:p>
+    <w:p>
+      <w:pPr>
+        <w:rPr>
+          <w:sz w:val="28"/>
+          <w:szCs w:val="28"/>
+        </w:rPr>
+      </w:pPr>
+      <w:r>
+        <w:rPr>
+          <w:sz w:val="28"/>
+          <w:szCs w:val="28"/>
+        </w:rPr>
+        <w:t xml:space="preserve">31 </w:t>
+      </w:r>
+      <w:r>
+        <w:rPr>
+          <w:sz w:val="28"/>
+          <w:szCs w:val="28"/>
+        </w:rPr>
+        <w:t>Мая</w:t>
+      </w:r>
+      <w:r>
+        <w:rPr>
+          <w:sz w:val="28"/>
+          <w:szCs w:val="28"/>
+        </w:rPr>
+        <w:t xml:space="preserve"> – </w:t>
+      </w:r>
+      <w:r>
+        <w:rPr>
+          <w:sz w:val="28"/>
+          <w:szCs w:val="28"/>
+        </w:rPr>
+        <w:t xml:space="preserve">Номер 6. </w:t>
+      </w:r>
+      <w:r>
+        <w:rPr>
+          <w:sz w:val="28"/>
+          <w:szCs w:val="28"/>
+        </w:rPr>
+        <w:t>Практикуюсь сам</w:t>
+      </w:r>
+      <w:r>
+        <w:rPr>
+          <w:sz w:val="28"/>
+          <w:szCs w:val="28"/>
+        </w:rPr>
+        <w:t xml:space="preserve"> + Разбор с Ирой</w:t>
+      </w:r>
+    </w:p>
+    <w:p>
+      <w:pPr>
+        <w:rPr>
+          <w:sz w:val="28"/>
+          <w:szCs w:val="28"/>
+        </w:rPr>
+      </w:pPr>
+      <w:r>
+        <w:rPr>
+          <w:sz w:val="28"/>
+          <w:szCs w:val="28"/>
+        </w:rPr>
+        <w:t xml:space="preserve">1 Июня – </w:t>
+      </w:r>
+      <w:r>
+        <w:rPr>
+          <w:sz w:val="28"/>
+          <w:szCs w:val="28"/>
+        </w:rPr>
+        <w:t>Номер 5.</w:t>
+      </w:r>
+      <w:r>
+        <w:rPr>
+          <w:sz w:val="28"/>
+          <w:szCs w:val="28"/>
+        </w:rPr>
+        <w:t xml:space="preserve"> </w:t>
+      </w:r>
+      <w:r>
+        <w:rPr>
+          <w:sz w:val="28"/>
+          <w:szCs w:val="28"/>
+        </w:rPr>
+        <w:t>Практикуюсь сам + Разбор с Ирой</w:t>
+      </w:r>
+    </w:p>
+    <w:p>
+      <w:pPr>
+        <w:rPr>
+          <w:sz w:val="28"/>
+          <w:szCs w:val="28"/>
+        </w:rPr>
+      </w:pPr>
+      <w:r>
+        <w:rPr>
+          <w:sz w:val="28"/>
+          <w:szCs w:val="28"/>
+        </w:rPr>
+        <w:t xml:space="preserve">2 Июня – </w:t>
+      </w:r>
+      <w:r>
+        <w:rPr>
+          <w:sz w:val="28"/>
+          <w:szCs w:val="28"/>
+        </w:rPr>
+        <w:t>Номер 4. Разбор с Ирой + Практикуюсь сам</w:t>
+      </w:r>
+    </w:p>
+    <w:p>
+      <w:pPr>
+        <w:rPr>
+          <w:sz w:val="28"/>
+          <w:szCs w:val="28"/>
+        </w:rPr>
+      </w:pPr>
+    </w:p>
+    <w:p>
+      <w:pPr>
+        <w:rPr>
+          <w:sz w:val="28"/>
+          <w:szCs w:val="28"/>
+        </w:rPr>
+      </w:pPr>
+      <w:r>
+        <w:rPr>
+          <w:sz w:val="28"/>
+          <w:szCs w:val="28"/>
+        </w:rPr>
+        <w:t>*Можно составить схему-конспект для решения номеров</w:t>
+      </w:r>
+      <w:r>
+        <w:rPr>
+          <w:sz w:val="28"/>
+          <w:szCs w:val="28"/>
+        </w:rPr>
+        <w:t>??</w:t>
+      </w:r>
+    </w:p>
+    <w:p>
+      <w:pPr>
+        <w:rPr>
+          <w:sz w:val="28"/>
+          <w:szCs w:val="28"/>
+        </w:rPr>
+      </w:pPr>
+      <w:r>
+        <w:rPr>
+          <w:i/>
+          <w:iCs/>
           <w:sz w:val="28"/>
           <w:szCs w:val="28"/>
         </w:rPr>
@@ -281,6 +720,7 @@
           <w:sz w:val="28"/>
           <w:szCs w:val="28"/>
         </w:rPr>
+        <w:lastRenderedPageBreak/>
         <w:t>Какие номера решаю и как проверяю правильность?</w:t>
       </w:r>
     </w:p>

--- a/2 term Подготовка к экзамену/План подготовки к экзамену.docx
+++ b/2 term Подготовка к экзамену/План подготовки к экзамену.docx
@@ -585,14 +585,7 @@
           <w:sz w:val="28"/>
           <w:szCs w:val="28"/>
         </w:rPr>
-        <w:t xml:space="preserve"> </w:t>
-      </w:r>
-      <w:r>
-        <w:rPr>
-          <w:sz w:val="28"/>
-          <w:szCs w:val="28"/>
-        </w:rPr>
-        <w:t>Практикуюсь сам + Разбор с Ирой</w:t>
+        <w:t xml:space="preserve"> Практикуюсь сам + Разбор с Ирой</w:t>
       </w:r>
     </w:p>
     <w:p>
@@ -656,8 +649,6 @@
       </w:pPr>
       <w:r>
         <w:rPr>
-          <w:i/>
-          <w:iCs/>
           <w:sz w:val="28"/>
           <w:szCs w:val="28"/>
         </w:rPr>

--- a/2 term Подготовка к экзамену/План подготовки к экзамену.docx
+++ b/2 term Подготовка к экзамену/План подготовки к экзамену.docx
@@ -24,21 +24,17 @@
     </w:p>
     <w:p>
       <w:pPr>
+        <w:pStyle w:val="1"/>
+        <w:jc w:val="center"/>
         <w:rPr>
           <w:b/>
           <w:bCs/>
-          <w:color w:val="FF0000"/>
-          <w:sz w:val="28"/>
-          <w:szCs w:val="28"/>
         </w:rPr>
       </w:pPr>
       <w:r>
         <w:rPr>
           <w:b/>
           <w:bCs/>
-          <w:color w:val="FF0000"/>
-          <w:sz w:val="28"/>
-          <w:szCs w:val="28"/>
         </w:rPr>
         <w:t xml:space="preserve">1) Анализ типовых билетов. </w:t>
       </w:r>
@@ -46,9 +42,6 @@
         <w:rPr>
           <w:b/>
           <w:bCs/>
-          <w:color w:val="FF0000"/>
-          <w:sz w:val="28"/>
-          <w:szCs w:val="28"/>
         </w:rPr>
         <w:t>Какие темы нужны для каких номеров.</w:t>
       </w:r>
@@ -56,28 +49,39 @@
         <w:rPr>
           <w:b/>
           <w:bCs/>
-          <w:color w:val="FF0000"/>
-          <w:sz w:val="28"/>
-          <w:szCs w:val="28"/>
         </w:rPr>
         <w:t xml:space="preserve"> +</w:t>
       </w:r>
     </w:p>
     <w:p>
       <w:pPr>
+        <w:jc w:val="both"/>
+        <w:rPr>
+          <w:sz w:val="28"/>
+          <w:szCs w:val="28"/>
+        </w:rPr>
+      </w:pPr>
+      <w:r>
+        <w:rPr>
+          <w:sz w:val="28"/>
+          <w:szCs w:val="28"/>
+        </w:rPr>
+        <w:t>Анализ в посте в моём блоге</w:t>
+      </w:r>
+    </w:p>
+    <w:p>
+      <w:pPr>
+        <w:pStyle w:val="1"/>
+        <w:jc w:val="center"/>
         <w:rPr>
           <w:b/>
           <w:bCs/>
-          <w:sz w:val="28"/>
-          <w:szCs w:val="28"/>
         </w:rPr>
       </w:pPr>
       <w:r>
         <w:rPr>
           <w:b/>
           <w:bCs/>
-          <w:sz w:val="28"/>
-          <w:szCs w:val="28"/>
         </w:rPr>
         <w:t xml:space="preserve">2) </w:t>
       </w:r>
@@ -85,8 +89,6 @@
         <w:rPr>
           <w:b/>
           <w:bCs/>
-          <w:sz w:val="28"/>
-          <w:szCs w:val="28"/>
         </w:rPr>
         <w:t>Приоритет</w:t>
       </w:r>
@@ -94,8 +96,6 @@
         <w:rPr>
           <w:b/>
           <w:bCs/>
-          <w:sz w:val="28"/>
-          <w:szCs w:val="28"/>
         </w:rPr>
         <w:t xml:space="preserve"> </w:t>
       </w:r>
@@ -103,8 +103,6 @@
         <w:rPr>
           <w:b/>
           <w:bCs/>
-          <w:sz w:val="28"/>
-          <w:szCs w:val="28"/>
         </w:rPr>
         <w:t>подготовки номеров</w:t>
       </w:r>
@@ -459,19 +457,17 @@
     </w:p>
     <w:p>
       <w:pPr>
+        <w:pStyle w:val="1"/>
+        <w:jc w:val="center"/>
         <w:rPr>
           <w:b/>
           <w:bCs/>
-          <w:sz w:val="28"/>
-          <w:szCs w:val="28"/>
         </w:rPr>
       </w:pPr>
       <w:r>
         <w:rPr>
           <w:b/>
           <w:bCs/>
-          <w:sz w:val="28"/>
-          <w:szCs w:val="28"/>
         </w:rPr>
         <w:t>3</w:t>
       </w:r>
@@ -479,8 +475,6 @@
         <w:rPr>
           <w:b/>
           <w:bCs/>
-          <w:sz w:val="28"/>
-          <w:szCs w:val="28"/>
         </w:rPr>
         <w:t xml:space="preserve">) </w:t>
       </w:r>
@@ -488,8 +482,6 @@
         <w:rPr>
           <w:b/>
           <w:bCs/>
-          <w:sz w:val="28"/>
-          <w:szCs w:val="28"/>
         </w:rPr>
         <w:t>Календарь подготовки:</w:t>
       </w:r>
@@ -497,38 +489,272 @@
     <w:p>
       <w:pPr>
         <w:rPr>
-          <w:sz w:val="28"/>
-          <w:szCs w:val="28"/>
-        </w:rPr>
-      </w:pPr>
-      <w:r>
-        <w:rPr>
-          <w:sz w:val="28"/>
-          <w:szCs w:val="28"/>
-        </w:rPr>
-        <w:t>29, 30 Мая – Практикуюсь решать номера 1,2,3.</w:t>
-      </w:r>
-    </w:p>
-    <w:p>
-      <w:pPr>
-        <w:rPr>
-          <w:sz w:val="28"/>
-          <w:szCs w:val="28"/>
-        </w:rPr>
-      </w:pPr>
-      <w:r>
-        <w:rPr>
-          <w:sz w:val="28"/>
-          <w:szCs w:val="28"/>
-        </w:rPr>
-        <w:t xml:space="preserve">31 </w:t>
-      </w:r>
-      <w:r>
-        <w:rPr>
-          <w:sz w:val="28"/>
-          <w:szCs w:val="28"/>
-        </w:rPr>
-        <w:t>Мая</w:t>
+          <w:color w:val="FF0000"/>
+          <w:sz w:val="28"/>
+          <w:szCs w:val="28"/>
+        </w:rPr>
+      </w:pPr>
+      <w:r>
+        <w:rPr>
+          <w:color w:val="FF0000"/>
+          <w:sz w:val="28"/>
+          <w:szCs w:val="28"/>
+        </w:rPr>
+        <w:t>29</w:t>
+      </w:r>
+      <w:r>
+        <w:rPr>
+          <w:color w:val="FF0000"/>
+          <w:sz w:val="28"/>
+          <w:szCs w:val="28"/>
+        </w:rPr>
+        <w:t xml:space="preserve"> </w:t>
+      </w:r>
+      <w:r>
+        <w:rPr>
+          <w:color w:val="FF0000"/>
+          <w:sz w:val="28"/>
+          <w:szCs w:val="28"/>
+        </w:rPr>
+        <w:t xml:space="preserve">Мая </w:t>
+      </w:r>
+      <w:r>
+        <w:rPr>
+          <w:color w:val="FF0000"/>
+          <w:sz w:val="28"/>
+          <w:szCs w:val="28"/>
+        </w:rPr>
+        <w:t xml:space="preserve">по </w:t>
+      </w:r>
+      <w:r>
+        <w:rPr>
+          <w:color w:val="FF0000"/>
+          <w:sz w:val="28"/>
+          <w:szCs w:val="28"/>
+        </w:rPr>
+        <w:t xml:space="preserve">8 Июня </w:t>
+      </w:r>
+      <w:r>
+        <w:rPr>
+          <w:color w:val="FF0000"/>
+          <w:sz w:val="28"/>
+          <w:szCs w:val="28"/>
+        </w:rPr>
+        <w:t xml:space="preserve">– Практикуюсь решать </w:t>
+      </w:r>
+      <w:r>
+        <w:rPr>
+          <w:color w:val="FF0000"/>
+          <w:sz w:val="28"/>
+          <w:szCs w:val="28"/>
+        </w:rPr>
+        <w:t>Номер 1. Неопределённые интегралы.</w:t>
+      </w:r>
+      <w:r>
+        <w:rPr>
+          <w:color w:val="FF0000"/>
+          <w:sz w:val="28"/>
+          <w:szCs w:val="28"/>
+        </w:rPr>
+        <w:t xml:space="preserve"> +</w:t>
+      </w:r>
+    </w:p>
+    <w:p>
+      <w:pPr>
+        <w:rPr>
+          <w:sz w:val="28"/>
+          <w:szCs w:val="28"/>
+        </w:rPr>
+      </w:pPr>
+      <w:r>
+        <w:rPr>
+          <w:sz w:val="28"/>
+          <w:szCs w:val="28"/>
+        </w:rPr>
+        <w:t>9</w:t>
+      </w:r>
+      <w:r>
+        <w:rPr>
+          <w:sz w:val="28"/>
+          <w:szCs w:val="28"/>
+        </w:rPr>
+        <w:t xml:space="preserve"> </w:t>
+      </w:r>
+      <w:r>
+        <w:rPr>
+          <w:sz w:val="28"/>
+          <w:szCs w:val="28"/>
+        </w:rPr>
+        <w:t>–</w:t>
+      </w:r>
+      <w:r>
+        <w:rPr>
+          <w:sz w:val="28"/>
+          <w:szCs w:val="28"/>
+        </w:rPr>
+        <w:t xml:space="preserve"> </w:t>
+      </w:r>
+      <w:r>
+        <w:rPr>
+          <w:sz w:val="28"/>
+          <w:szCs w:val="28"/>
+        </w:rPr>
+        <w:t xml:space="preserve">11 Июня – Завершить практику Номера 1 </w:t>
+      </w:r>
+      <w:r>
+        <w:rPr>
+          <w:sz w:val="28"/>
+          <w:szCs w:val="28"/>
+        </w:rPr>
+        <w:t>Неопределённые интегралы.</w:t>
+      </w:r>
+    </w:p>
+    <w:p>
+      <w:pPr>
+        <w:rPr>
+          <w:i/>
+          <w:iCs/>
+          <w:sz w:val="28"/>
+          <w:szCs w:val="28"/>
+        </w:rPr>
+      </w:pPr>
+      <w:r>
+        <w:rPr>
+          <w:i/>
+          <w:iCs/>
+          <w:sz w:val="28"/>
+          <w:szCs w:val="28"/>
+        </w:rPr>
+        <w:t>Т.е. закончить работу с плейлистом и решить примеры от Анастасии.</w:t>
+      </w:r>
+    </w:p>
+    <w:p>
+      <w:pPr>
+        <w:rPr>
+          <w:sz w:val="28"/>
+          <w:szCs w:val="28"/>
+        </w:rPr>
+      </w:pPr>
+      <w:r>
+        <w:rPr>
+          <w:sz w:val="28"/>
+          <w:szCs w:val="28"/>
+        </w:rPr>
+        <w:t>9</w:t>
+      </w:r>
+      <w:r>
+        <w:rPr>
+          <w:sz w:val="28"/>
+          <w:szCs w:val="28"/>
+        </w:rPr>
+        <w:t xml:space="preserve"> </w:t>
+      </w:r>
+      <w:r>
+        <w:rPr>
+          <w:sz w:val="28"/>
+          <w:szCs w:val="28"/>
+        </w:rPr>
+        <w:t xml:space="preserve">– </w:t>
+      </w:r>
+      <w:r>
+        <w:rPr>
+          <w:sz w:val="28"/>
+          <w:szCs w:val="28"/>
+        </w:rPr>
+        <w:t xml:space="preserve">11 Июня – </w:t>
+      </w:r>
+      <w:r>
+        <w:rPr>
+          <w:sz w:val="28"/>
+          <w:szCs w:val="28"/>
+        </w:rPr>
+        <w:t xml:space="preserve">Также </w:t>
+      </w:r>
+      <w:r>
+        <w:rPr>
+          <w:sz w:val="28"/>
+          <w:szCs w:val="28"/>
+        </w:rPr>
+        <w:t>с Ирой практикуюсь Номер 2. Его вариации!</w:t>
+      </w:r>
+    </w:p>
+    <w:p>
+      <w:pPr>
+        <w:rPr>
+          <w:sz w:val="28"/>
+          <w:szCs w:val="28"/>
+        </w:rPr>
+      </w:pPr>
+      <w:r>
+        <w:rPr>
+          <w:sz w:val="28"/>
+          <w:szCs w:val="28"/>
+        </w:rPr>
+        <w:t>11</w:t>
+      </w:r>
+      <w:r>
+        <w:rPr>
+          <w:sz w:val="28"/>
+          <w:szCs w:val="28"/>
+        </w:rPr>
+        <w:t xml:space="preserve"> </w:t>
+      </w:r>
+      <w:r>
+        <w:rPr>
+          <w:sz w:val="28"/>
+          <w:szCs w:val="28"/>
+        </w:rPr>
+        <w:t xml:space="preserve">– </w:t>
+      </w:r>
+      <w:r>
+        <w:rPr>
+          <w:sz w:val="28"/>
+          <w:szCs w:val="28"/>
+        </w:rPr>
+        <w:t>1</w:t>
+      </w:r>
+      <w:r>
+        <w:rPr>
+          <w:sz w:val="28"/>
+          <w:szCs w:val="28"/>
+        </w:rPr>
+        <w:t>2</w:t>
+      </w:r>
+      <w:r>
+        <w:rPr>
+          <w:sz w:val="28"/>
+          <w:szCs w:val="28"/>
+        </w:rPr>
+        <w:t xml:space="preserve"> Июня </w:t>
+      </w:r>
+      <w:r>
+        <w:rPr>
+          <w:sz w:val="28"/>
+          <w:szCs w:val="28"/>
+        </w:rPr>
+        <w:t xml:space="preserve">– </w:t>
+      </w:r>
+      <w:r>
+        <w:rPr>
+          <w:sz w:val="28"/>
+          <w:szCs w:val="28"/>
+        </w:rPr>
+        <w:t>Номер 3. Исследование на сходимость.</w:t>
+      </w:r>
+    </w:p>
+    <w:p>
+      <w:pPr>
+        <w:rPr>
+          <w:sz w:val="28"/>
+          <w:szCs w:val="28"/>
+        </w:rPr>
+      </w:pPr>
+      <w:r>
+        <w:rPr>
+          <w:sz w:val="28"/>
+          <w:szCs w:val="28"/>
+        </w:rPr>
+        <w:t>13 – 15 Июня</w:t>
       </w:r>
       <w:r>
         <w:rPr>
@@ -542,72 +768,51 @@
           <w:sz w:val="28"/>
           <w:szCs w:val="28"/>
         </w:rPr>
-        <w:t xml:space="preserve">Номер 6. </w:t>
-      </w:r>
-      <w:r>
-        <w:rPr>
-          <w:sz w:val="28"/>
-          <w:szCs w:val="28"/>
-        </w:rPr>
-        <w:t>Практикуюсь сам</w:t>
-      </w:r>
-      <w:r>
-        <w:rPr>
-          <w:sz w:val="28"/>
-          <w:szCs w:val="28"/>
-        </w:rPr>
-        <w:t xml:space="preserve"> + Разбор с Ирой</w:t>
-      </w:r>
-    </w:p>
-    <w:p>
-      <w:pPr>
-        <w:rPr>
-          <w:sz w:val="28"/>
-          <w:szCs w:val="28"/>
-        </w:rPr>
-      </w:pPr>
-      <w:r>
-        <w:rPr>
-          <w:sz w:val="28"/>
-          <w:szCs w:val="28"/>
-        </w:rPr>
-        <w:t xml:space="preserve">1 Июня – </w:t>
-      </w:r>
-      <w:r>
-        <w:rPr>
-          <w:sz w:val="28"/>
-          <w:szCs w:val="28"/>
-        </w:rPr>
-        <w:t>Номер 5.</w:t>
-      </w:r>
-      <w:r>
-        <w:rPr>
-          <w:sz w:val="28"/>
-          <w:szCs w:val="28"/>
-        </w:rPr>
-        <w:t xml:space="preserve"> Практикуюсь сам + Разбор с Ирой</w:t>
-      </w:r>
-    </w:p>
-    <w:p>
-      <w:pPr>
-        <w:rPr>
-          <w:sz w:val="28"/>
-          <w:szCs w:val="28"/>
-        </w:rPr>
-      </w:pPr>
-      <w:r>
-        <w:rPr>
-          <w:sz w:val="28"/>
-          <w:szCs w:val="28"/>
-        </w:rPr>
-        <w:t xml:space="preserve">2 Июня – </w:t>
-      </w:r>
-      <w:r>
-        <w:rPr>
-          <w:sz w:val="28"/>
-          <w:szCs w:val="28"/>
-        </w:rPr>
-        <w:t>Номер 4. Разбор с Ирой + Практикуюсь сам</w:t>
+        <w:t>Номер 4 и 5. Изменение порядка интегрирования и Кратные интегралы.</w:t>
+      </w:r>
+    </w:p>
+    <w:p>
+      <w:pPr>
+        <w:rPr>
+          <w:sz w:val="28"/>
+          <w:szCs w:val="28"/>
+        </w:rPr>
+      </w:pPr>
+      <w:r>
+        <w:rPr>
+          <w:sz w:val="28"/>
+          <w:szCs w:val="28"/>
+        </w:rPr>
+        <w:t xml:space="preserve">15 – </w:t>
+      </w:r>
+      <w:r>
+        <w:rPr>
+          <w:sz w:val="28"/>
+          <w:szCs w:val="28"/>
+        </w:rPr>
+        <w:t xml:space="preserve">17 Июня – </w:t>
+      </w:r>
+      <w:r>
+        <w:rPr>
+          <w:sz w:val="28"/>
+          <w:szCs w:val="28"/>
+        </w:rPr>
+        <w:t>Номер 6. Ф. Грина</w:t>
+      </w:r>
+    </w:p>
+    <w:p>
+      <w:pPr>
+        <w:rPr>
+          <w:sz w:val="28"/>
+          <w:szCs w:val="28"/>
+        </w:rPr>
+      </w:pPr>
+      <w:r>
+        <w:rPr>
+          <w:sz w:val="28"/>
+          <w:szCs w:val="28"/>
+        </w:rPr>
+        <w:t>18 Июня – Закрепление всего, подготовка формул и теории.</w:t>
       </w:r>
     </w:p>
     <w:p>
@@ -647,13 +852,6 @@
           <w:szCs w:val="28"/>
         </w:rPr>
       </w:pPr>
-      <w:r>
-        <w:rPr>
-          <w:sz w:val="28"/>
-          <w:szCs w:val="28"/>
-        </w:rPr>
-        <w:br/>
-      </w:r>
     </w:p>
     <w:p>
       <w:pPr>
@@ -711,7 +909,6 @@
           <w:sz w:val="28"/>
           <w:szCs w:val="28"/>
         </w:rPr>
-        <w:lastRenderedPageBreak/>
         <w:t>Какие номера решаю и как проверяю правильность?</w:t>
       </w:r>
     </w:p>
@@ -1193,6 +1390,27 @@
     <w:name w:val="Normal"/>
     <w:qFormat/>
   </w:style>
+  <w:style w:type="paragraph" w:styleId="1">
+    <w:name w:val="heading 1"/>
+    <w:basedOn w:val="a"/>
+    <w:next w:val="a"/>
+    <w:link w:val="10"/>
+    <w:uiPriority w:val="9"/>
+    <w:qFormat/>
+    <w:rsid w:val="001C3CB9"/>
+    <w:pPr>
+      <w:keepNext/>
+      <w:keepLines/>
+      <w:spacing w:before="240" w:after="0"/>
+      <w:outlineLvl w:val="0"/>
+    </w:pPr>
+    <w:rPr>
+      <w:rFonts w:asciiTheme="majorHAnsi" w:eastAsiaTheme="majorEastAsia" w:hAnsiTheme="majorHAnsi" w:cstheme="majorBidi"/>
+      <w:color w:val="2F5496" w:themeColor="accent1" w:themeShade="BF"/>
+      <w:sz w:val="32"/>
+      <w:szCs w:val="32"/>
+    </w:rPr>
+  </w:style>
   <w:style w:type="character" w:default="1" w:styleId="a0">
     <w:name w:val="Default Paragraph Font"/>
     <w:uiPriority w:val="1"/>
@@ -1230,6 +1448,19 @@
       <w:ind w:left="720"/>
       <w:contextualSpacing/>
     </w:pPr>
+  </w:style>
+  <w:style w:type="character" w:customStyle="1" w:styleId="10">
+    <w:name w:val="Заголовок 1 Знак"/>
+    <w:basedOn w:val="a0"/>
+    <w:link w:val="1"/>
+    <w:uiPriority w:val="9"/>
+    <w:rsid w:val="001C3CB9"/>
+    <w:rPr>
+      <w:rFonts w:asciiTheme="majorHAnsi" w:eastAsiaTheme="majorEastAsia" w:hAnsiTheme="majorHAnsi" w:cstheme="majorBidi"/>
+      <w:color w:val="2F5496" w:themeColor="accent1" w:themeShade="BF"/>
+      <w:sz w:val="32"/>
+      <w:szCs w:val="32"/>
+    </w:rPr>
   </w:style>
 </w:styles>
 </file>

--- a/2 term Подготовка к экзамену/План подготовки к экзамену.docx
+++ b/2 term Подготовка к экзамену/План подготовки к экзамену.docx
@@ -562,12 +562,14 @@
     <w:p>
       <w:pPr>
         <w:rPr>
-          <w:sz w:val="28"/>
-          <w:szCs w:val="28"/>
-        </w:rPr>
-      </w:pPr>
-      <w:r>
-        <w:rPr>
+          <w:color w:val="FF0000"/>
+          <w:sz w:val="28"/>
+          <w:szCs w:val="28"/>
+        </w:rPr>
+      </w:pPr>
+      <w:r>
+        <w:rPr>
+          <w:color w:val="FF0000"/>
           <w:sz w:val="28"/>
           <w:szCs w:val="28"/>
         </w:rPr>
@@ -575,6 +577,7 @@
       </w:r>
       <w:r>
         <w:rPr>
+          <w:color w:val="FF0000"/>
           <w:sz w:val="28"/>
           <w:szCs w:val="28"/>
         </w:rPr>
@@ -582,6 +585,7 @@
       </w:r>
       <w:r>
         <w:rPr>
+          <w:color w:val="FF0000"/>
           <w:sz w:val="28"/>
           <w:szCs w:val="28"/>
         </w:rPr>
@@ -589,6 +593,7 @@
       </w:r>
       <w:r>
         <w:rPr>
+          <w:color w:val="FF0000"/>
           <w:sz w:val="28"/>
           <w:szCs w:val="28"/>
         </w:rPr>
@@ -596,6 +601,7 @@
       </w:r>
       <w:r>
         <w:rPr>
+          <w:color w:val="FF0000"/>
           <w:sz w:val="28"/>
           <w:szCs w:val="28"/>
         </w:rPr>
@@ -603,47 +609,15 @@
       </w:r>
       <w:r>
         <w:rPr>
-          <w:sz w:val="28"/>
-          <w:szCs w:val="28"/>
-        </w:rPr>
-        <w:t>Неопределённые интегралы.</w:t>
-      </w:r>
-    </w:p>
-    <w:p>
-      <w:pPr>
-        <w:rPr>
-          <w:i/>
-          <w:iCs/>
-          <w:sz w:val="28"/>
-          <w:szCs w:val="28"/>
-        </w:rPr>
-      </w:pPr>
-      <w:r>
-        <w:rPr>
-          <w:i/>
-          <w:iCs/>
-          <w:sz w:val="28"/>
-          <w:szCs w:val="28"/>
-        </w:rPr>
-        <w:t>Т.е. закончить работу с плейлистом и решить примеры от Анастасии.</w:t>
-      </w:r>
-    </w:p>
-    <w:p>
-      <w:pPr>
-        <w:rPr>
-          <w:sz w:val="28"/>
-          <w:szCs w:val="28"/>
-        </w:rPr>
-      </w:pPr>
-      <w:r>
-        <w:rPr>
-          <w:sz w:val="28"/>
-          <w:szCs w:val="28"/>
-        </w:rPr>
-        <w:t>9</w:t>
-      </w:r>
-      <w:r>
-        <w:rPr>
+          <w:color w:val="FF0000"/>
+          <w:sz w:val="28"/>
+          <w:szCs w:val="28"/>
+        </w:rPr>
+        <w:t>Неопределённые интегралы</w:t>
+      </w:r>
+      <w:r>
+        <w:rPr>
+          <w:color w:val="FF0000"/>
           <w:sz w:val="28"/>
           <w:szCs w:val="28"/>
         </w:rPr>
@@ -651,6 +625,86 @@
       </w:r>
       <w:r>
         <w:rPr>
+          <w:color w:val="FF0000"/>
+          <w:sz w:val="28"/>
+          <w:szCs w:val="28"/>
+        </w:rPr>
+        <w:t>+</w:t>
+      </w:r>
+    </w:p>
+    <w:p>
+      <w:pPr>
+        <w:rPr>
+          <w:sz w:val="28"/>
+          <w:szCs w:val="28"/>
+        </w:rPr>
+      </w:pPr>
+      <w:r>
+        <w:rPr>
+          <w:sz w:val="28"/>
+          <w:szCs w:val="28"/>
+        </w:rPr>
+        <w:t>12</w:t>
+      </w:r>
+      <w:r>
+        <w:rPr>
+          <w:sz w:val="28"/>
+          <w:szCs w:val="28"/>
+        </w:rPr>
+        <w:t xml:space="preserve"> Июня – </w:t>
+      </w:r>
+      <w:r>
+        <w:rPr>
+          <w:sz w:val="28"/>
+          <w:szCs w:val="28"/>
+        </w:rPr>
+        <w:t xml:space="preserve">Также </w:t>
+      </w:r>
+      <w:r>
+        <w:rPr>
+          <w:sz w:val="28"/>
+          <w:szCs w:val="28"/>
+        </w:rPr>
+        <w:t>с Ирой практикуюсь Номер 2. Его вариации!</w:t>
+      </w:r>
+      <w:r>
+        <w:rPr>
+          <w:sz w:val="28"/>
+          <w:szCs w:val="28"/>
+        </w:rPr>
+        <w:t xml:space="preserve"> +</w:t>
+      </w:r>
+    </w:p>
+    <w:p>
+      <w:pPr>
+        <w:rPr>
+          <w:sz w:val="28"/>
+          <w:szCs w:val="28"/>
+        </w:rPr>
+      </w:pPr>
+      <w:r>
+        <w:rPr>
+          <w:sz w:val="28"/>
+          <w:szCs w:val="28"/>
+        </w:rPr>
+        <w:t>12 – 1</w:t>
+      </w:r>
+      <w:r>
+        <w:rPr>
+          <w:sz w:val="28"/>
+          <w:szCs w:val="28"/>
+        </w:rPr>
+        <w:t>3</w:t>
+      </w:r>
+      <w:r>
+        <w:rPr>
+          <w:sz w:val="28"/>
+          <w:szCs w:val="28"/>
+        </w:rPr>
+        <w:t xml:space="preserve"> Июня </w:t>
+      </w:r>
+      <w:r>
+        <w:rPr>
           <w:sz w:val="28"/>
           <w:szCs w:val="28"/>
         </w:rPr>
@@ -661,84 +715,6 @@
           <w:sz w:val="28"/>
           <w:szCs w:val="28"/>
         </w:rPr>
-        <w:t xml:space="preserve">11 Июня – </w:t>
-      </w:r>
-      <w:r>
-        <w:rPr>
-          <w:sz w:val="28"/>
-          <w:szCs w:val="28"/>
-        </w:rPr>
-        <w:t xml:space="preserve">Также </w:t>
-      </w:r>
-      <w:r>
-        <w:rPr>
-          <w:sz w:val="28"/>
-          <w:szCs w:val="28"/>
-        </w:rPr>
-        <w:t>с Ирой практикуюсь Номер 2. Его вариации!</w:t>
-      </w:r>
-    </w:p>
-    <w:p>
-      <w:pPr>
-        <w:rPr>
-          <w:sz w:val="28"/>
-          <w:szCs w:val="28"/>
-        </w:rPr>
-      </w:pPr>
-      <w:r>
-        <w:rPr>
-          <w:sz w:val="28"/>
-          <w:szCs w:val="28"/>
-        </w:rPr>
-        <w:t>11</w:t>
-      </w:r>
-      <w:r>
-        <w:rPr>
-          <w:sz w:val="28"/>
-          <w:szCs w:val="28"/>
-        </w:rPr>
-        <w:t xml:space="preserve"> </w:t>
-      </w:r>
-      <w:r>
-        <w:rPr>
-          <w:sz w:val="28"/>
-          <w:szCs w:val="28"/>
-        </w:rPr>
-        <w:t xml:space="preserve">– </w:t>
-      </w:r>
-      <w:r>
-        <w:rPr>
-          <w:sz w:val="28"/>
-          <w:szCs w:val="28"/>
-        </w:rPr>
-        <w:t>1</w:t>
-      </w:r>
-      <w:r>
-        <w:rPr>
-          <w:sz w:val="28"/>
-          <w:szCs w:val="28"/>
-        </w:rPr>
-        <w:t>2</w:t>
-      </w:r>
-      <w:r>
-        <w:rPr>
-          <w:sz w:val="28"/>
-          <w:szCs w:val="28"/>
-        </w:rPr>
-        <w:t xml:space="preserve"> Июня </w:t>
-      </w:r>
-      <w:r>
-        <w:rPr>
-          <w:sz w:val="28"/>
-          <w:szCs w:val="28"/>
-        </w:rPr>
-        <w:t xml:space="preserve">– </w:t>
-      </w:r>
-      <w:r>
-        <w:rPr>
-          <w:sz w:val="28"/>
-          <w:szCs w:val="28"/>
-        </w:rPr>
         <w:t>Номер 3. Исследование на сходимость.</w:t>
       </w:r>
     </w:p>
@@ -835,6 +811,7 @@
           <w:sz w:val="28"/>
           <w:szCs w:val="28"/>
         </w:rPr>
+        <w:lastRenderedPageBreak/>
         <w:t>*Можно составить схему-конспект для решения номеров</w:t>
       </w:r>
       <w:r>
@@ -956,22 +933,6 @@
         </w:rPr>
         <w:t>Как отрабатывать не подглядывая?</w:t>
       </w:r>
-    </w:p>
-    <w:p>
-      <w:pPr>
-        <w:rPr>
-          <w:sz w:val="28"/>
-          <w:szCs w:val="28"/>
-        </w:rPr>
-      </w:pPr>
-    </w:p>
-    <w:p>
-      <w:pPr>
-        <w:rPr>
-          <w:sz w:val="28"/>
-          <w:szCs w:val="28"/>
-        </w:rPr>
-      </w:pPr>
     </w:p>
     <w:p>
       <w:pPr>
